--- a/LabGrupal.docx
+++ b/LabGrupal.docx
@@ -54,18 +54,51 @@
       </w:r>
     </w:p>
     <w:p>
-      <w:r>
-        <w:t>Precisión de clasificación de datos</w:t>
+      <w:pPr>
+        <w:rPr>
+          <w:b/>
+          <w:bCs/>
+        </w:rPr>
+      </w:pPr>
+      <w:r>
+        <w:rPr>
+          <w:b/>
+          <w:bCs/>
+        </w:rPr>
+        <w:t>C</w:t>
+      </w:r>
+      <w:r>
+        <w:rPr>
+          <w:b/>
+          <w:bCs/>
+        </w:rPr>
+        <w:t>lasificación de datos</w:t>
+      </w:r>
+      <w:r>
+        <w:rPr>
+          <w:b/>
+          <w:bCs/>
+        </w:rPr>
+        <w:t xml:space="preserve"> en tráfico de red</w:t>
       </w:r>
     </w:p>
     <w:p>
       <w:r>
-        <w:t>Defensa dinámica en redes</w:t>
+        <w:t xml:space="preserve">Defensa dinámica en </w:t>
+      </w:r>
+      <w:r>
+        <w:t>tráfico de red</w:t>
       </w:r>
     </w:p>
     <w:p>
       <w:r>
-        <w:t>Indicadores de Escaneo (</w:t>
+        <w:t xml:space="preserve">Indicadores de Escaneo </w:t>
+      </w:r>
+      <w:r>
+        <w:t xml:space="preserve">de trafico de red </w:t>
+      </w:r>
+      <w:r>
+        <w:t>(</w:t>
       </w:r>
       <w:proofErr w:type="spellStart"/>
       <w:r>
@@ -107,34 +140,19 @@
         <w:rPr>
           <w:color w:val="EE0000"/>
         </w:rPr>
-        <w:t>p</w:t>
-      </w:r>
-      <w:r>
-        <w:rPr>
-          <w:color w:val="EE0000"/>
-        </w:rPr>
-        <w:t>recisión de clasificación</w:t>
-      </w:r>
-      <w:r>
-        <w:rPr>
-          <w:color w:val="EE0000"/>
-        </w:rPr>
-        <w:t xml:space="preserve"> de datos</w:t>
-      </w:r>
-      <w:r>
-        <w:rPr>
-          <w:color w:val="EE0000"/>
-        </w:rPr>
-        <w:t xml:space="preserve"> </w:t>
-      </w:r>
-      <w:r>
-        <w:t xml:space="preserve">en </w:t>
+        <w:t xml:space="preserve">precisión de </w:t>
       </w:r>
       <w:r>
         <w:rPr>
           <w:highlight w:val="yellow"/>
         </w:rPr>
-        <w:t>tráfico de red</w:t>
+        <w:t xml:space="preserve">clasificación de datos </w:t>
+      </w:r>
+      <w:r>
+        <w:rPr>
+          <w:highlight w:val="yellow"/>
+        </w:rPr>
+        <w:t>en tráfico de red</w:t>
       </w:r>
     </w:p>
     <w:p>
@@ -152,9 +170,39 @@
         <w:rPr>
           <w:color w:val="EE0000"/>
         </w:rPr>
-        <w:t xml:space="preserve">reducción de falsas alarmas </w:t>
-      </w:r>
-      <w:r>
+        <w:t xml:space="preserve">reducción de falsas </w:t>
+      </w:r>
+      <w:r>
+        <w:rPr>
+          <w:color w:val="EE0000"/>
+        </w:rPr>
+        <w:t xml:space="preserve">alarmas </w:t>
+      </w:r>
+      <w:r>
+        <w:rPr>
+          <w:color w:val="EE0000"/>
+        </w:rPr>
+        <w:t xml:space="preserve">durante </w:t>
+      </w:r>
+      <w:r>
+        <w:t xml:space="preserve">la </w:t>
+      </w:r>
+      <w:r>
+        <w:rPr>
+          <w:highlight w:val="yellow"/>
+        </w:rPr>
+        <w:t>clasificación de datos</w:t>
+      </w:r>
+      <w:r>
+        <w:rPr>
+          <w:highlight w:val="yellow"/>
+        </w:rPr>
+        <w:t xml:space="preserve"> </w:t>
+      </w:r>
+      <w:r>
+        <w:rPr>
+          <w:highlight w:val="yellow"/>
+        </w:rPr>
         <w:t xml:space="preserve">en </w:t>
       </w:r>
       <w:r>
@@ -183,6 +231,18 @@
       </w:r>
       <w:r>
         <w:t xml:space="preserve">en </w:t>
+      </w:r>
+      <w:r>
+        <w:t xml:space="preserve">la </w:t>
+      </w:r>
+      <w:r>
+        <w:rPr>
+          <w:highlight w:val="yellow"/>
+        </w:rPr>
+        <w:t>clasificación de datos en</w:t>
+      </w:r>
+      <w:r>
+        <w:t xml:space="preserve"> </w:t>
       </w:r>
       <w:r>
         <w:rPr>
@@ -218,43 +278,34 @@
         <w:rPr>
           <w:color w:val="EE0000"/>
         </w:rPr>
-        <w:t>precisión de clasificación</w:t>
-      </w:r>
-      <w:r>
-        <w:rPr>
-          <w:color w:val="EE0000"/>
-        </w:rPr>
+        <w:t xml:space="preserve">precisión de </w:t>
+      </w:r>
+      <w:r>
+        <w:rPr>
+          <w:highlight w:val="yellow"/>
+        </w:rPr>
+        <w:t xml:space="preserve">clasificación de datos </w:t>
+      </w:r>
+      <w:r>
+        <w:rPr>
+          <w:highlight w:val="yellow"/>
+        </w:rPr>
+        <w:t>de tráfico</w:t>
+      </w:r>
+      <w:r>
         <w:t xml:space="preserve"> </w:t>
       </w:r>
       <w:r>
         <w:rPr>
-          <w:color w:val="EE0000"/>
-        </w:rPr>
-        <w:t>de datos</w:t>
-      </w:r>
-      <w:r>
-        <w:rPr>
-          <w:color w:val="EE0000"/>
-        </w:rPr>
+          <w:highlight w:val="yellow"/>
+        </w:rPr>
+        <w:t>de red</w:t>
+      </w:r>
+      <w:r>
         <w:t xml:space="preserve"> </w:t>
       </w:r>
       <w:r>
-        <w:t>de</w:t>
-      </w:r>
-      <w:r>
-        <w:t xml:space="preserve"> </w:t>
-      </w:r>
-      <w:r>
-        <w:rPr>
-          <w:highlight w:val="yellow"/>
-        </w:rPr>
-        <w:t>tráfico de red</w:t>
-      </w:r>
-      <w:r>
-        <w:t xml:space="preserve"> </w:t>
-      </w:r>
-      <w:r>
-        <w:t>en un laboratorio de red simulado, 2025 – 2026</w:t>
+        <w:t xml:space="preserve">en un laboratorio de red simulado, 2025 </w:t>
       </w:r>
     </w:p>
     <w:p/>
@@ -285,34 +336,28 @@
         <w:rPr>
           <w:color w:val="EE0000"/>
         </w:rPr>
+        <w:t xml:space="preserve"> de datos</w:t>
+      </w:r>
+      <w:r>
+        <w:rPr>
+          <w:color w:val="EE0000"/>
+        </w:rPr>
         <w:t xml:space="preserve"> </w:t>
       </w:r>
       <w:r>
-        <w:rPr>
-          <w:color w:val="EE0000"/>
-        </w:rPr>
-        <w:t>de datos</w:t>
-      </w:r>
-      <w:r>
-        <w:rPr>
-          <w:color w:val="EE0000"/>
-        </w:rPr>
+        <w:t xml:space="preserve">de </w:t>
+      </w:r>
+      <w:r>
+        <w:rPr>
+          <w:highlight w:val="yellow"/>
+        </w:rPr>
+        <w:t>tráfico de red</w:t>
+      </w:r>
+      <w:r>
         <w:t xml:space="preserve"> </w:t>
       </w:r>
       <w:r>
-        <w:t xml:space="preserve">de </w:t>
-      </w:r>
-      <w:r>
-        <w:rPr>
-          <w:highlight w:val="yellow"/>
-        </w:rPr>
-        <w:t>tráfico de red</w:t>
-      </w:r>
-      <w:r>
-        <w:t xml:space="preserve"> </w:t>
-      </w:r>
-      <w:r>
-        <w:t>en un laboratorio de red simulado, 2025 – 2026</w:t>
+        <w:t xml:space="preserve">en un laboratorio de red simulado, 2025 </w:t>
       </w:r>
     </w:p>
     <w:p/>
@@ -351,22 +396,16 @@
         <w:rPr>
           <w:color w:val="EE0000"/>
         </w:rPr>
+        <w:t xml:space="preserve"> de datos</w:t>
+      </w:r>
+      <w:r>
+        <w:rPr>
+          <w:color w:val="EE0000"/>
+        </w:rPr>
         <w:t xml:space="preserve"> </w:t>
       </w:r>
       <w:r>
-        <w:rPr>
-          <w:color w:val="EE0000"/>
-        </w:rPr>
-        <w:t>de datos</w:t>
-      </w:r>
-      <w:r>
-        <w:rPr>
-          <w:color w:val="EE0000"/>
-        </w:rPr>
-        <w:t xml:space="preserve"> </w:t>
-      </w:r>
-      <w:r>
-        <w:t>en tráfico de red en un laboratorio de red simulado, 2025 – 2026</w:t>
+        <w:t>en tráfico de red en un laboratorio de red simulado, 2025</w:t>
       </w:r>
     </w:p>
     <w:p/>
@@ -478,7 +517,7 @@
     </w:p>
     <w:p>
       <w:r>
-        <w:t>2025 – 2026</w:t>
+        <w:t xml:space="preserve">2025 </w:t>
       </w:r>
     </w:p>
     <w:sectPr>

--- a/LabGrupal.docx
+++ b/LabGrupal.docx
@@ -54,51 +54,18 @@
       </w:r>
     </w:p>
     <w:p>
-      <w:pPr>
-        <w:rPr>
-          <w:b/>
-          <w:bCs/>
-        </w:rPr>
-      </w:pPr>
-      <w:r>
-        <w:rPr>
-          <w:b/>
-          <w:bCs/>
-        </w:rPr>
-        <w:t>C</w:t>
-      </w:r>
-      <w:r>
-        <w:rPr>
-          <w:b/>
-          <w:bCs/>
-        </w:rPr>
-        <w:t>lasificación de datos</w:t>
-      </w:r>
-      <w:r>
-        <w:rPr>
-          <w:b/>
-          <w:bCs/>
-        </w:rPr>
-        <w:t xml:space="preserve"> en tráfico de red</w:t>
+      <w:r>
+        <w:t>Precisión de clasificación de datos</w:t>
       </w:r>
     </w:p>
     <w:p>
       <w:r>
-        <w:t xml:space="preserve">Defensa dinámica en </w:t>
-      </w:r>
-      <w:r>
-        <w:t>tráfico de red</w:t>
+        <w:t>Defensa dinámica en redes</w:t>
       </w:r>
     </w:p>
     <w:p>
       <w:r>
-        <w:t xml:space="preserve">Indicadores de Escaneo </w:t>
-      </w:r>
-      <w:r>
-        <w:t xml:space="preserve">de trafico de red </w:t>
-      </w:r>
-      <w:r>
-        <w:t>(</w:t>
+        <w:t>Indicadores de Escaneo (</w:t>
       </w:r>
       <w:proofErr w:type="spellStart"/>
       <w:r>
@@ -140,19 +107,34 @@
         <w:rPr>
           <w:color w:val="EE0000"/>
         </w:rPr>
-        <w:t xml:space="preserve">precisión de </w:t>
+        <w:t>p</w:t>
+      </w:r>
+      <w:r>
+        <w:rPr>
+          <w:color w:val="EE0000"/>
+        </w:rPr>
+        <w:t>recisión de clasificación</w:t>
+      </w:r>
+      <w:r>
+        <w:rPr>
+          <w:color w:val="EE0000"/>
+        </w:rPr>
+        <w:t xml:space="preserve"> de datos</w:t>
+      </w:r>
+      <w:r>
+        <w:rPr>
+          <w:color w:val="EE0000"/>
+        </w:rPr>
+        <w:t xml:space="preserve"> </w:t>
+      </w:r>
+      <w:r>
+        <w:t xml:space="preserve">en </w:t>
       </w:r>
       <w:r>
         <w:rPr>
           <w:highlight w:val="yellow"/>
         </w:rPr>
-        <w:t xml:space="preserve">clasificación de datos </w:t>
-      </w:r>
-      <w:r>
-        <w:rPr>
-          <w:highlight w:val="yellow"/>
-        </w:rPr>
-        <w:t>en tráfico de red</w:t>
+        <w:t>tráfico de red</w:t>
       </w:r>
     </w:p>
     <w:p>
@@ -170,39 +152,9 @@
         <w:rPr>
           <w:color w:val="EE0000"/>
         </w:rPr>
-        <w:t xml:space="preserve">reducción de falsas </w:t>
-      </w:r>
-      <w:r>
-        <w:rPr>
-          <w:color w:val="EE0000"/>
-        </w:rPr>
-        <w:t xml:space="preserve">alarmas </w:t>
-      </w:r>
-      <w:r>
-        <w:rPr>
-          <w:color w:val="EE0000"/>
-        </w:rPr>
-        <w:t xml:space="preserve">durante </w:t>
-      </w:r>
-      <w:r>
-        <w:t xml:space="preserve">la </w:t>
-      </w:r>
-      <w:r>
-        <w:rPr>
-          <w:highlight w:val="yellow"/>
-        </w:rPr>
-        <w:t>clasificación de datos</w:t>
-      </w:r>
-      <w:r>
-        <w:rPr>
-          <w:highlight w:val="yellow"/>
-        </w:rPr>
-        <w:t xml:space="preserve"> </w:t>
-      </w:r>
-      <w:r>
-        <w:rPr>
-          <w:highlight w:val="yellow"/>
-        </w:rPr>
+        <w:t xml:space="preserve">reducción de falsas alarmas </w:t>
+      </w:r>
+      <w:r>
         <w:t xml:space="preserve">en </w:t>
       </w:r>
       <w:r>
@@ -231,18 +183,6 @@
       </w:r>
       <w:r>
         <w:t xml:space="preserve">en </w:t>
-      </w:r>
-      <w:r>
-        <w:t xml:space="preserve">la </w:t>
-      </w:r>
-      <w:r>
-        <w:rPr>
-          <w:highlight w:val="yellow"/>
-        </w:rPr>
-        <w:t>clasificación de datos en</w:t>
-      </w:r>
-      <w:r>
-        <w:t xml:space="preserve"> </w:t>
       </w:r>
       <w:r>
         <w:rPr>
@@ -278,34 +218,43 @@
         <w:rPr>
           <w:color w:val="EE0000"/>
         </w:rPr>
-        <w:t xml:space="preserve">precisión de </w:t>
+        <w:t>precisión de clasificación</w:t>
+      </w:r>
+      <w:r>
+        <w:rPr>
+          <w:color w:val="EE0000"/>
+        </w:rPr>
+        <w:t xml:space="preserve"> </w:t>
+      </w:r>
+      <w:r>
+        <w:rPr>
+          <w:color w:val="EE0000"/>
+        </w:rPr>
+        <w:t>de datos</w:t>
+      </w:r>
+      <w:r>
+        <w:rPr>
+          <w:color w:val="EE0000"/>
+        </w:rPr>
+        <w:t xml:space="preserve"> </w:t>
+      </w:r>
+      <w:r>
+        <w:t>de</w:t>
+      </w:r>
+      <w:r>
+        <w:t xml:space="preserve"> </w:t>
       </w:r>
       <w:r>
         <w:rPr>
           <w:highlight w:val="yellow"/>
         </w:rPr>
-        <w:t xml:space="preserve">clasificación de datos </w:t>
-      </w:r>
-      <w:r>
-        <w:rPr>
-          <w:highlight w:val="yellow"/>
-        </w:rPr>
-        <w:t>de tráfico</w:t>
+        <w:t>tráfico de red</w:t>
       </w:r>
       <w:r>
         <w:t xml:space="preserve"> </w:t>
       </w:r>
       <w:r>
-        <w:rPr>
-          <w:highlight w:val="yellow"/>
-        </w:rPr>
-        <w:t>de red</w:t>
-      </w:r>
-      <w:r>
-        <w:t xml:space="preserve"> </w:t>
-      </w:r>
-      <w:r>
-        <w:t xml:space="preserve">en un laboratorio de red simulado, 2025 </w:t>
+        <w:t>en un laboratorio de red simulado, 2025 – 2026</w:t>
       </w:r>
     </w:p>
     <w:p/>
@@ -336,12 +285,18 @@
         <w:rPr>
           <w:color w:val="EE0000"/>
         </w:rPr>
-        <w:t xml:space="preserve"> de datos</w:t>
+        <w:t xml:space="preserve"> </w:t>
       </w:r>
       <w:r>
         <w:rPr>
           <w:color w:val="EE0000"/>
         </w:rPr>
+        <w:t>de datos</w:t>
+      </w:r>
+      <w:r>
+        <w:rPr>
+          <w:color w:val="EE0000"/>
+        </w:rPr>
         <w:t xml:space="preserve"> </w:t>
       </w:r>
       <w:r>
@@ -357,7 +312,7 @@
         <w:t xml:space="preserve"> </w:t>
       </w:r>
       <w:r>
-        <w:t xml:space="preserve">en un laboratorio de red simulado, 2025 </w:t>
+        <w:t>en un laboratorio de red simulado, 2025 – 2026</w:t>
       </w:r>
     </w:p>
     <w:p/>
@@ -396,16 +351,22 @@
         <w:rPr>
           <w:color w:val="EE0000"/>
         </w:rPr>
-        <w:t xml:space="preserve"> de datos</w:t>
+        <w:t xml:space="preserve"> </w:t>
       </w:r>
       <w:r>
         <w:rPr>
           <w:color w:val="EE0000"/>
         </w:rPr>
+        <w:t>de datos</w:t>
+      </w:r>
+      <w:r>
+        <w:rPr>
+          <w:color w:val="EE0000"/>
+        </w:rPr>
         <w:t xml:space="preserve"> </w:t>
       </w:r>
       <w:r>
-        <w:t>en tráfico de red en un laboratorio de red simulado, 2025</w:t>
+        <w:t>en tráfico de red en un laboratorio de red simulado, 2025 – 2026</w:t>
       </w:r>
     </w:p>
     <w:p/>
@@ -517,7 +478,7 @@
     </w:p>
     <w:p>
       <w:r>
-        <w:t xml:space="preserve">2025 </w:t>
+        <w:t>2025 – 2026</w:t>
       </w:r>
     </w:p>
     <w:sectPr>
